--- a/Documents/Manual de Usaurio del Administrador.docx
+++ b/Documents/Manual de Usaurio del Administrador.docx
@@ -1,6 +1,6 @@
 
 <file path=word/document.xml><?xml version="1.0" encoding="utf-8"?>
-<w:document xmlns:wpc="http://schemas.microsoft.com/office/word/2010/wordprocessingCanvas" xmlns:cx="http://schemas.microsoft.com/office/drawing/2014/chartex" xmlns:cx1="http://schemas.microsoft.com/office/drawing/2015/9/8/chartex" xmlns:cx2="http://schemas.microsoft.com/office/drawing/2015/10/21/chartex" xmlns:cx3="http://schemas.microsoft.com/office/drawing/2016/5/9/chartex" xmlns:cx4="http://schemas.microsoft.com/office/drawing/2016/5/10/chartex" xmlns:cx5="http://schemas.microsoft.com/office/drawing/2016/5/11/chartex" xmlns:cx6="http://schemas.microsoft.com/office/drawing/2016/5/12/chartex" xmlns:cx7="http://schemas.microsoft.com/office/drawing/2016/5/13/chartex" xmlns:cx8="http://schemas.microsoft.com/office/drawing/2016/5/14/chartex" xmlns:mc="http://schemas.openxmlformats.org/markup-compatibility/2006" xmlns:aink="http://schemas.microsoft.com/office/drawing/2016/ink" xmlns:am3d="http://schemas.microsoft.com/office/drawing/2017/model3d" xmlns:o="urn:schemas-microsoft-com:office:office" xmlns:oel="http://schemas.microsoft.com/office/2019/extlst" xmlns:r="http://schemas.openxmlformats.org/officeDocument/2006/relationships" xmlns:m="http://schemas.openxmlformats.org/officeDocument/2006/math" xmlns:v="urn:schemas-microsoft-com:vml" xmlns:wp14="http://schemas.microsoft.com/office/word/2010/wordprocessingDrawing" xmlns:wp="http://schemas.openxmlformats.org/drawingml/2006/wordprocessingDrawing" xmlns:w10="urn:schemas-microsoft-com:office:word" xmlns:w="http://schemas.openxmlformats.org/wordprocessingml/2006/main" xmlns:w14="http://schemas.microsoft.com/office/word/2010/wordml" xmlns:w15="http://schemas.microsoft.com/office/word/2012/wordml" xmlns:w16cex="http://schemas.microsoft.com/office/word/2018/wordml/cex" xmlns:w16cid="http://schemas.microsoft.com/office/word/2016/wordml/cid" xmlns:w16="http://schemas.microsoft.com/office/word/2018/wordml" xmlns:w16du="http://schemas.microsoft.com/office/word/2023/wordml/word16du" xmlns:w16sdtdh="http://schemas.microsoft.com/office/word/2020/wordml/sdtdatahash" xmlns:w16se="http://schemas.microsoft.com/office/word/2015/wordml/symex" xmlns:wpg="http://schemas.microsoft.com/office/word/2010/wordprocessingGroup" xmlns:wpi="http://schemas.microsoft.com/office/word/2010/wordprocessingInk" xmlns:wne="http://schemas.microsoft.com/office/word/2006/wordml" xmlns:wps="http://schemas.microsoft.com/office/word/2010/wordprocessingShape" mc:Ignorable="w14 w15 w16se w16cid w16 w16cex w16sdtdh w16du wp14">
+<w:document xmlns:wpc="http://schemas.microsoft.com/office/word/2010/wordprocessingCanvas" xmlns:cx="http://schemas.microsoft.com/office/drawing/2014/chartex" xmlns:cx1="http://schemas.microsoft.com/office/drawing/2015/9/8/chartex" xmlns:cx2="http://schemas.microsoft.com/office/drawing/2015/10/21/chartex" xmlns:cx3="http://schemas.microsoft.com/office/drawing/2016/5/9/chartex" xmlns:cx4="http://schemas.microsoft.com/office/drawing/2016/5/10/chartex" xmlns:cx5="http://schemas.microsoft.com/office/drawing/2016/5/11/chartex" xmlns:cx6="http://schemas.microsoft.com/office/drawing/2016/5/12/chartex" xmlns:cx7="http://schemas.microsoft.com/office/drawing/2016/5/13/chartex" xmlns:cx8="http://schemas.microsoft.com/office/drawing/2016/5/14/chartex" xmlns:mc="http://schemas.openxmlformats.org/markup-compatibility/2006" xmlns:aink="http://schemas.microsoft.com/office/drawing/2016/ink" xmlns:am3d="http://schemas.microsoft.com/office/drawing/2017/model3d" xmlns:o="urn:schemas-microsoft-com:office:office" xmlns:oel="http://schemas.microsoft.com/office/2019/extlst" xmlns:r="http://schemas.openxmlformats.org/officeDocument/2006/relationships" xmlns:m="http://schemas.openxmlformats.org/officeDocument/2006/math" xmlns:v="urn:schemas-microsoft-com:vml" xmlns:wp14="http://schemas.microsoft.com/office/word/2010/wordprocessingDrawing" xmlns:wp="http://schemas.openxmlformats.org/drawingml/2006/wordprocessingDrawing" xmlns:w10="urn:schemas-microsoft-com:office:word" xmlns:w="http://schemas.openxmlformats.org/wordprocessingml/2006/main" xmlns:w14="http://schemas.microsoft.com/office/word/2010/wordml" xmlns:w15="http://schemas.microsoft.com/office/word/2012/wordml" xmlns:w16cex="http://schemas.microsoft.com/office/word/2018/wordml/cex" xmlns:w16cid="http://schemas.microsoft.com/office/word/2016/wordml/cid" xmlns:w16="http://schemas.microsoft.com/office/word/2018/wordml" xmlns:w16sdtdh="http://schemas.microsoft.com/office/word/2020/wordml/sdtdatahash" xmlns:w16se="http://schemas.microsoft.com/office/word/2015/wordml/symex" xmlns:wpg="http://schemas.microsoft.com/office/word/2010/wordprocessingGroup" xmlns:wpi="http://schemas.microsoft.com/office/word/2010/wordprocessingInk" xmlns:wne="http://schemas.microsoft.com/office/word/2006/wordml" xmlns:wps="http://schemas.microsoft.com/office/word/2010/wordprocessingShape" mc:Ignorable="w14 w15 w16se w16cid w16 w16cex w16sdtdh wp14">
   <w:body>
     <w:p>
       <w:pPr>
@@ -2557,14 +2557,24 @@
         </w:rPr>
         <w:t xml:space="preserve"> </w:t>
       </w:r>
+      <w:bookmarkStart w:id="4" w:name="_Hlk187863427"/>
       <w:r>
         <w:rPr>
           <w:color w:val="9F2B92"/>
           <w:spacing w:val="-2"/>
           <w:sz w:val="24"/>
         </w:rPr>
-        <w:t>localhost</w:t>
-      </w:r>
+        <w:t>1</w:t>
+      </w:r>
+      <w:r>
+        <w:rPr>
+          <w:color w:val="9F2B92"/>
+          <w:spacing w:val="-2"/>
+          <w:sz w:val="24"/>
+        </w:rPr>
+        <w:t>27.0.0.1</w:t>
+      </w:r>
+      <w:bookmarkEnd w:id="4"/>
     </w:p>
     <w:p>
       <w:pPr>
@@ -2667,6 +2677,7 @@
         </w:rPr>
         <w:t xml:space="preserve"> </w:t>
       </w:r>
+      <w:bookmarkStart w:id="5" w:name="_Hlk187863437"/>
       <w:proofErr w:type="spellStart"/>
       <w:r>
         <w:rPr>
@@ -2674,8 +2685,17 @@
           <w:spacing w:val="-2"/>
           <w:sz w:val="24"/>
         </w:rPr>
-        <w:t>db_Pruebita</w:t>
-      </w:r>
+        <w:t>db</w:t>
+      </w:r>
+      <w:r>
+        <w:rPr>
+          <w:color w:val="9F2B92"/>
+          <w:spacing w:val="-2"/>
+          <w:sz w:val="24"/>
+        </w:rPr>
+        <w:t>_elegans</w:t>
+      </w:r>
+      <w:bookmarkEnd w:id="5"/>
       <w:proofErr w:type="spellEnd"/>
     </w:p>
     <w:p>
@@ -2751,6 +2771,7 @@
         </w:rPr>
         <w:t xml:space="preserve"> </w:t>
       </w:r>
+      <w:proofErr w:type="gramStart"/>
       <w:r>
         <w:rPr>
           <w:spacing w:val="-6"/>
@@ -2770,7 +2791,15 @@
           <w:spacing w:val="-6"/>
           <w:sz w:val="24"/>
         </w:rPr>
-        <w:t>“;</w:t>
+        <w:t>“</w:t>
+      </w:r>
+      <w:proofErr w:type="gramEnd"/>
+      <w:r>
+        <w:rPr>
+          <w:spacing w:val="-6"/>
+          <w:sz w:val="24"/>
+        </w:rPr>
+        <w:t>;</w:t>
       </w:r>
     </w:p>
     <w:p>
@@ -2809,13 +2838,12 @@
       <w:r>
         <w:rPr>
           <w:noProof/>
-          <w:sz w:val="16"/>
         </w:rPr>
         <w:drawing>
-          <wp:inline distT="0" distB="0" distL="0" distR="0" wp14:anchorId="46D58703" wp14:editId="2E82CFBB">
-            <wp:extent cx="5740400" cy="3784600"/>
-            <wp:effectExtent l="0" t="0" r="0" b="6350"/>
-            <wp:docPr id="127953566" name="Imagen 1"/>
+          <wp:inline distT="0" distB="0" distL="0" distR="0" wp14:anchorId="5317F9EE" wp14:editId="5D0FD1B9">
+            <wp:extent cx="5740400" cy="3810000"/>
+            <wp:effectExtent l="0" t="0" r="0" b="0"/>
+            <wp:docPr id="1" name="Imagen 1"/>
             <wp:cNvGraphicFramePr>
               <a:graphicFrameLocks xmlns:a="http://schemas.openxmlformats.org/drawingml/2006/main" noChangeAspect="1"/>
             </wp:cNvGraphicFramePr>
@@ -2823,7 +2851,7 @@
               <a:graphicData uri="http://schemas.openxmlformats.org/drawingml/2006/picture">
                 <pic:pic xmlns:pic="http://schemas.openxmlformats.org/drawingml/2006/picture">
                   <pic:nvPicPr>
-                    <pic:cNvPr id="127953566" name=""/>
+                    <pic:cNvPr id="1" name=""/>
                     <pic:cNvPicPr/>
                   </pic:nvPicPr>
                   <pic:blipFill>
@@ -2835,7 +2863,7 @@
                   <pic:spPr>
                     <a:xfrm>
                       <a:off x="0" y="0"/>
-                      <a:ext cx="5740400" cy="3784600"/>
+                      <a:ext cx="5740400" cy="3810000"/>
                     </a:xfrm>
                     <a:prstGeom prst="rect">
                       <a:avLst/>
@@ -2852,8 +2880,8 @@
       <w:pPr>
         <w:pStyle w:val="Ttulo1"/>
       </w:pPr>
-      <w:bookmarkStart w:id="4" w:name="_bookmark4"/>
-      <w:bookmarkEnd w:id="4"/>
+      <w:bookmarkStart w:id="6" w:name="_bookmark4"/>
+      <w:bookmarkEnd w:id="6"/>
       <w:r>
         <w:rPr>
           <w:color w:val="0E4660"/>
@@ -4086,8 +4114,8 @@
           <w:sz w:val="40"/>
         </w:rPr>
       </w:pPr>
-      <w:bookmarkStart w:id="5" w:name="_bookmark5"/>
-      <w:bookmarkEnd w:id="5"/>
+      <w:bookmarkStart w:id="7" w:name="_bookmark5"/>
+      <w:bookmarkEnd w:id="7"/>
       <w:r>
         <w:rPr>
           <w:color w:val="0E4660"/>
@@ -4165,10 +4193,7 @@
         <w:spacing w:before="200"/>
       </w:pPr>
       <w:r>
-        <w:t xml:space="preserve">Listar </w:t>
-      </w:r>
-      <w:r>
-        <w:t>Usuario</w:t>
+        <w:t>Listar Usuario</w:t>
       </w:r>
     </w:p>
     <w:p>
@@ -4177,6 +4202,9 @@
         <w:spacing w:before="200"/>
       </w:pPr>
       <w:r>
+        <w:rPr>
+          <w:noProof/>
+        </w:rPr>
         <w:drawing>
           <wp:inline distT="0" distB="0" distL="0" distR="0" wp14:anchorId="7754C4C3" wp14:editId="501AE3C3">
             <wp:extent cx="5740400" cy="3299460"/>
@@ -4331,6 +4359,7 @@
       </w:pPr>
       <w:r>
         <w:rPr>
+          <w:noProof/>
           <w:sz w:val="15"/>
         </w:rPr>
         <w:drawing>
@@ -4427,6 +4456,7 @@
       </w:pPr>
       <w:r>
         <w:rPr>
+          <w:noProof/>
           <w:sz w:val="15"/>
         </w:rPr>
         <w:drawing>
@@ -4598,6 +4628,7 @@
       </w:pPr>
       <w:r>
         <w:rPr>
+          <w:noProof/>
           <w:sz w:val="15"/>
         </w:rPr>
         <w:drawing>
@@ -4641,8 +4672,8 @@
       <w:pPr>
         <w:pStyle w:val="Ttulo1"/>
       </w:pPr>
-      <w:bookmarkStart w:id="6" w:name="_bookmark6"/>
-      <w:bookmarkEnd w:id="6"/>
+      <w:bookmarkStart w:id="8" w:name="_bookmark6"/>
+      <w:bookmarkEnd w:id="8"/>
       <w:r>
         <w:rPr>
           <w:color w:val="0E4660"/>
@@ -8710,8 +8741,8 @@
       <w:pPr>
         <w:pStyle w:val="Ttulo1"/>
       </w:pPr>
-      <w:bookmarkStart w:id="7" w:name="_bookmark7"/>
-      <w:bookmarkEnd w:id="7"/>
+      <w:bookmarkStart w:id="9" w:name="_bookmark7"/>
+      <w:bookmarkEnd w:id="9"/>
     </w:p>
     <w:p>
       <w:pPr>
@@ -8734,7 +8765,7 @@
 </file>
 
 <file path=word/endnotes.xml><?xml version="1.0" encoding="utf-8"?>
-<w:endnotes xmlns:wpc="http://schemas.microsoft.com/office/word/2010/wordprocessingCanvas" xmlns:cx="http://schemas.microsoft.com/office/drawing/2014/chartex" xmlns:cx1="http://schemas.microsoft.com/office/drawing/2015/9/8/chartex" xmlns:cx2="http://schemas.microsoft.com/office/drawing/2015/10/21/chartex" xmlns:cx3="http://schemas.microsoft.com/office/drawing/2016/5/9/chartex" xmlns:cx4="http://schemas.microsoft.com/office/drawing/2016/5/10/chartex" xmlns:cx5="http://schemas.microsoft.com/office/drawing/2016/5/11/chartex" xmlns:cx6="http://schemas.microsoft.com/office/drawing/2016/5/12/chartex" xmlns:cx7="http://schemas.microsoft.com/office/drawing/2016/5/13/chartex" xmlns:cx8="http://schemas.microsoft.com/office/drawing/2016/5/14/chartex" xmlns:mc="http://schemas.openxmlformats.org/markup-compatibility/2006" xmlns:aink="http://schemas.microsoft.com/office/drawing/2016/ink" xmlns:am3d="http://schemas.microsoft.com/office/drawing/2017/model3d" xmlns:o="urn:schemas-microsoft-com:office:office" xmlns:oel="http://schemas.microsoft.com/office/2019/extlst" xmlns:r="http://schemas.openxmlformats.org/officeDocument/2006/relationships" xmlns:m="http://schemas.openxmlformats.org/officeDocument/2006/math" xmlns:v="urn:schemas-microsoft-com:vml" xmlns:wp14="http://schemas.microsoft.com/office/word/2010/wordprocessingDrawing" xmlns:wp="http://schemas.openxmlformats.org/drawingml/2006/wordprocessingDrawing" xmlns:w10="urn:schemas-microsoft-com:office:word" xmlns:w="http://schemas.openxmlformats.org/wordprocessingml/2006/main" xmlns:w14="http://schemas.microsoft.com/office/word/2010/wordml" xmlns:w15="http://schemas.microsoft.com/office/word/2012/wordml" xmlns:w16cex="http://schemas.microsoft.com/office/word/2018/wordml/cex" xmlns:w16cid="http://schemas.microsoft.com/office/word/2016/wordml/cid" xmlns:w16="http://schemas.microsoft.com/office/word/2018/wordml" xmlns:w16du="http://schemas.microsoft.com/office/word/2023/wordml/word16du" xmlns:w16sdtdh="http://schemas.microsoft.com/office/word/2020/wordml/sdtdatahash" xmlns:w16se="http://schemas.microsoft.com/office/word/2015/wordml/symex" xmlns:wpg="http://schemas.microsoft.com/office/word/2010/wordprocessingGroup" xmlns:wpi="http://schemas.microsoft.com/office/word/2010/wordprocessingInk" xmlns:wne="http://schemas.microsoft.com/office/word/2006/wordml" xmlns:wps="http://schemas.microsoft.com/office/word/2010/wordprocessingShape" mc:Ignorable="w14 w15 w16se w16cid w16 w16cex w16sdtdh w16du wp14">
+<w:endnotes xmlns:wpc="http://schemas.microsoft.com/office/word/2010/wordprocessingCanvas" xmlns:cx="http://schemas.microsoft.com/office/drawing/2014/chartex" xmlns:cx1="http://schemas.microsoft.com/office/drawing/2015/9/8/chartex" xmlns:cx2="http://schemas.microsoft.com/office/drawing/2015/10/21/chartex" xmlns:cx3="http://schemas.microsoft.com/office/drawing/2016/5/9/chartex" xmlns:cx4="http://schemas.microsoft.com/office/drawing/2016/5/10/chartex" xmlns:cx5="http://schemas.microsoft.com/office/drawing/2016/5/11/chartex" xmlns:cx6="http://schemas.microsoft.com/office/drawing/2016/5/12/chartex" xmlns:cx7="http://schemas.microsoft.com/office/drawing/2016/5/13/chartex" xmlns:cx8="http://schemas.microsoft.com/office/drawing/2016/5/14/chartex" xmlns:mc="http://schemas.openxmlformats.org/markup-compatibility/2006" xmlns:aink="http://schemas.microsoft.com/office/drawing/2016/ink" xmlns:am3d="http://schemas.microsoft.com/office/drawing/2017/model3d" xmlns:o="urn:schemas-microsoft-com:office:office" xmlns:oel="http://schemas.microsoft.com/office/2019/extlst" xmlns:r="http://schemas.openxmlformats.org/officeDocument/2006/relationships" xmlns:m="http://schemas.openxmlformats.org/officeDocument/2006/math" xmlns:v="urn:schemas-microsoft-com:vml" xmlns:wp14="http://schemas.microsoft.com/office/word/2010/wordprocessingDrawing" xmlns:wp="http://schemas.openxmlformats.org/drawingml/2006/wordprocessingDrawing" xmlns:w10="urn:schemas-microsoft-com:office:word" xmlns:w="http://schemas.openxmlformats.org/wordprocessingml/2006/main" xmlns:w14="http://schemas.microsoft.com/office/word/2010/wordml" xmlns:w15="http://schemas.microsoft.com/office/word/2012/wordml" xmlns:w16cex="http://schemas.microsoft.com/office/word/2018/wordml/cex" xmlns:w16cid="http://schemas.microsoft.com/office/word/2016/wordml/cid" xmlns:w16="http://schemas.microsoft.com/office/word/2018/wordml" xmlns:w16sdtdh="http://schemas.microsoft.com/office/word/2020/wordml/sdtdatahash" xmlns:w16se="http://schemas.microsoft.com/office/word/2015/wordml/symex" xmlns:wpg="http://schemas.microsoft.com/office/word/2010/wordprocessingGroup" xmlns:wpi="http://schemas.microsoft.com/office/word/2010/wordprocessingInk" xmlns:wne="http://schemas.microsoft.com/office/word/2006/wordml" xmlns:wps="http://schemas.microsoft.com/office/word/2010/wordprocessingShape" mc:Ignorable="w14 w15 w16se w16cid w16 w16cex w16sdtdh wp14">
   <w:endnote w:type="separator" w:id="-1">
     <w:p>
       <w:r>
@@ -8753,7 +8784,7 @@
 </file>
 
 <file path=word/footer1.xml><?xml version="1.0" encoding="utf-8"?>
-<w:ftr xmlns:wpc="http://schemas.microsoft.com/office/word/2010/wordprocessingCanvas" xmlns:cx="http://schemas.microsoft.com/office/drawing/2014/chartex" xmlns:cx1="http://schemas.microsoft.com/office/drawing/2015/9/8/chartex" xmlns:cx2="http://schemas.microsoft.com/office/drawing/2015/10/21/chartex" xmlns:cx3="http://schemas.microsoft.com/office/drawing/2016/5/9/chartex" xmlns:cx4="http://schemas.microsoft.com/office/drawing/2016/5/10/chartex" xmlns:cx5="http://schemas.microsoft.com/office/drawing/2016/5/11/chartex" xmlns:cx6="http://schemas.microsoft.com/office/drawing/2016/5/12/chartex" xmlns:cx7="http://schemas.microsoft.com/office/drawing/2016/5/13/chartex" xmlns:cx8="http://schemas.microsoft.com/office/drawing/2016/5/14/chartex" xmlns:mc="http://schemas.openxmlformats.org/markup-compatibility/2006" xmlns:aink="http://schemas.microsoft.com/office/drawing/2016/ink" xmlns:am3d="http://schemas.microsoft.com/office/drawing/2017/model3d" xmlns:o="urn:schemas-microsoft-com:office:office" xmlns:oel="http://schemas.microsoft.com/office/2019/extlst" xmlns:r="http://schemas.openxmlformats.org/officeDocument/2006/relationships" xmlns:m="http://schemas.openxmlformats.org/officeDocument/2006/math" xmlns:v="urn:schemas-microsoft-com:vml" xmlns:wp14="http://schemas.microsoft.com/office/word/2010/wordprocessingDrawing" xmlns:wp="http://schemas.openxmlformats.org/drawingml/2006/wordprocessingDrawing" xmlns:w10="urn:schemas-microsoft-com:office:word" xmlns:w="http://schemas.openxmlformats.org/wordprocessingml/2006/main" xmlns:w14="http://schemas.microsoft.com/office/word/2010/wordml" xmlns:w15="http://schemas.microsoft.com/office/word/2012/wordml" xmlns:w16cex="http://schemas.microsoft.com/office/word/2018/wordml/cex" xmlns:w16cid="http://schemas.microsoft.com/office/word/2016/wordml/cid" xmlns:w16="http://schemas.microsoft.com/office/word/2018/wordml" xmlns:w16du="http://schemas.microsoft.com/office/word/2023/wordml/word16du" xmlns:w16sdtdh="http://schemas.microsoft.com/office/word/2020/wordml/sdtdatahash" xmlns:w16se="http://schemas.microsoft.com/office/word/2015/wordml/symex" xmlns:wpg="http://schemas.microsoft.com/office/word/2010/wordprocessingGroup" xmlns:wpi="http://schemas.microsoft.com/office/word/2010/wordprocessingInk" xmlns:wne="http://schemas.microsoft.com/office/word/2006/wordml" xmlns:wps="http://schemas.microsoft.com/office/word/2010/wordprocessingShape" mc:Ignorable="w14 w15 w16se w16cid w16 w16cex w16sdtdh w16du wp14">
+<w:ftr xmlns:wpc="http://schemas.microsoft.com/office/word/2010/wordprocessingCanvas" xmlns:cx="http://schemas.microsoft.com/office/drawing/2014/chartex" xmlns:cx1="http://schemas.microsoft.com/office/drawing/2015/9/8/chartex" xmlns:cx2="http://schemas.microsoft.com/office/drawing/2015/10/21/chartex" xmlns:cx3="http://schemas.microsoft.com/office/drawing/2016/5/9/chartex" xmlns:cx4="http://schemas.microsoft.com/office/drawing/2016/5/10/chartex" xmlns:cx5="http://schemas.microsoft.com/office/drawing/2016/5/11/chartex" xmlns:cx6="http://schemas.microsoft.com/office/drawing/2016/5/12/chartex" xmlns:cx7="http://schemas.microsoft.com/office/drawing/2016/5/13/chartex" xmlns:cx8="http://schemas.microsoft.com/office/drawing/2016/5/14/chartex" xmlns:mc="http://schemas.openxmlformats.org/markup-compatibility/2006" xmlns:aink="http://schemas.microsoft.com/office/drawing/2016/ink" xmlns:am3d="http://schemas.microsoft.com/office/drawing/2017/model3d" xmlns:o="urn:schemas-microsoft-com:office:office" xmlns:oel="http://schemas.microsoft.com/office/2019/extlst" xmlns:r="http://schemas.openxmlformats.org/officeDocument/2006/relationships" xmlns:m="http://schemas.openxmlformats.org/officeDocument/2006/math" xmlns:v="urn:schemas-microsoft-com:vml" xmlns:wp14="http://schemas.microsoft.com/office/word/2010/wordprocessingDrawing" xmlns:wp="http://schemas.openxmlformats.org/drawingml/2006/wordprocessingDrawing" xmlns:w10="urn:schemas-microsoft-com:office:word" xmlns:w="http://schemas.openxmlformats.org/wordprocessingml/2006/main" xmlns:w14="http://schemas.microsoft.com/office/word/2010/wordml" xmlns:w15="http://schemas.microsoft.com/office/word/2012/wordml" xmlns:w16cex="http://schemas.microsoft.com/office/word/2018/wordml/cex" xmlns:w16cid="http://schemas.microsoft.com/office/word/2016/wordml/cid" xmlns:w16="http://schemas.microsoft.com/office/word/2018/wordml" xmlns:w16sdtdh="http://schemas.microsoft.com/office/word/2020/wordml/sdtdatahash" xmlns:w16se="http://schemas.microsoft.com/office/word/2015/wordml/symex" xmlns:wpg="http://schemas.microsoft.com/office/word/2010/wordprocessingGroup" xmlns:wpi="http://schemas.microsoft.com/office/word/2010/wordprocessingInk" xmlns:wne="http://schemas.microsoft.com/office/word/2006/wordml" xmlns:wps="http://schemas.microsoft.com/office/word/2010/wordprocessingShape" mc:Ignorable="w14 w15 w16se w16cid w16 w16cex w16sdtdh wp14">
   <w:p>
     <w:pPr>
       <w:pStyle w:val="Piedepgina"/>
@@ -8763,7 +8794,7 @@
 </file>
 
 <file path=word/footer2.xml><?xml version="1.0" encoding="utf-8"?>
-<w:ftr xmlns:wpc="http://schemas.microsoft.com/office/word/2010/wordprocessingCanvas" xmlns:cx="http://schemas.microsoft.com/office/drawing/2014/chartex" xmlns:cx1="http://schemas.microsoft.com/office/drawing/2015/9/8/chartex" xmlns:cx2="http://schemas.microsoft.com/office/drawing/2015/10/21/chartex" xmlns:cx3="http://schemas.microsoft.com/office/drawing/2016/5/9/chartex" xmlns:cx4="http://schemas.microsoft.com/office/drawing/2016/5/10/chartex" xmlns:cx5="http://schemas.microsoft.com/office/drawing/2016/5/11/chartex" xmlns:cx6="http://schemas.microsoft.com/office/drawing/2016/5/12/chartex" xmlns:cx7="http://schemas.microsoft.com/office/drawing/2016/5/13/chartex" xmlns:cx8="http://schemas.microsoft.com/office/drawing/2016/5/14/chartex" xmlns:mc="http://schemas.openxmlformats.org/markup-compatibility/2006" xmlns:aink="http://schemas.microsoft.com/office/drawing/2016/ink" xmlns:am3d="http://schemas.microsoft.com/office/drawing/2017/model3d" xmlns:o="urn:schemas-microsoft-com:office:office" xmlns:oel="http://schemas.microsoft.com/office/2019/extlst" xmlns:r="http://schemas.openxmlformats.org/officeDocument/2006/relationships" xmlns:m="http://schemas.openxmlformats.org/officeDocument/2006/math" xmlns:v="urn:schemas-microsoft-com:vml" xmlns:wp14="http://schemas.microsoft.com/office/word/2010/wordprocessingDrawing" xmlns:wp="http://schemas.openxmlformats.org/drawingml/2006/wordprocessingDrawing" xmlns:w10="urn:schemas-microsoft-com:office:word" xmlns:w="http://schemas.openxmlformats.org/wordprocessingml/2006/main" xmlns:w14="http://schemas.microsoft.com/office/word/2010/wordml" xmlns:w15="http://schemas.microsoft.com/office/word/2012/wordml" xmlns:w16cex="http://schemas.microsoft.com/office/word/2018/wordml/cex" xmlns:w16cid="http://schemas.microsoft.com/office/word/2016/wordml/cid" xmlns:w16="http://schemas.microsoft.com/office/word/2018/wordml" xmlns:w16du="http://schemas.microsoft.com/office/word/2023/wordml/word16du" xmlns:w16sdtdh="http://schemas.microsoft.com/office/word/2020/wordml/sdtdatahash" xmlns:w16se="http://schemas.microsoft.com/office/word/2015/wordml/symex" xmlns:wpg="http://schemas.microsoft.com/office/word/2010/wordprocessingGroup" xmlns:wpi="http://schemas.microsoft.com/office/word/2010/wordprocessingInk" xmlns:wne="http://schemas.microsoft.com/office/word/2006/wordml" xmlns:wps="http://schemas.microsoft.com/office/word/2010/wordprocessingShape" mc:Ignorable="w14 w15 w16se w16cid w16 w16cex w16sdtdh w16du wp14">
+<w:ftr xmlns:wpc="http://schemas.microsoft.com/office/word/2010/wordprocessingCanvas" xmlns:cx="http://schemas.microsoft.com/office/drawing/2014/chartex" xmlns:cx1="http://schemas.microsoft.com/office/drawing/2015/9/8/chartex" xmlns:cx2="http://schemas.microsoft.com/office/drawing/2015/10/21/chartex" xmlns:cx3="http://schemas.microsoft.com/office/drawing/2016/5/9/chartex" xmlns:cx4="http://schemas.microsoft.com/office/drawing/2016/5/10/chartex" xmlns:cx5="http://schemas.microsoft.com/office/drawing/2016/5/11/chartex" xmlns:cx6="http://schemas.microsoft.com/office/drawing/2016/5/12/chartex" xmlns:cx7="http://schemas.microsoft.com/office/drawing/2016/5/13/chartex" xmlns:cx8="http://schemas.microsoft.com/office/drawing/2016/5/14/chartex" xmlns:mc="http://schemas.openxmlformats.org/markup-compatibility/2006" xmlns:aink="http://schemas.microsoft.com/office/drawing/2016/ink" xmlns:am3d="http://schemas.microsoft.com/office/drawing/2017/model3d" xmlns:o="urn:schemas-microsoft-com:office:office" xmlns:oel="http://schemas.microsoft.com/office/2019/extlst" xmlns:r="http://schemas.openxmlformats.org/officeDocument/2006/relationships" xmlns:m="http://schemas.openxmlformats.org/officeDocument/2006/math" xmlns:v="urn:schemas-microsoft-com:vml" xmlns:wp14="http://schemas.microsoft.com/office/word/2010/wordprocessingDrawing" xmlns:wp="http://schemas.openxmlformats.org/drawingml/2006/wordprocessingDrawing" xmlns:w10="urn:schemas-microsoft-com:office:word" xmlns:w="http://schemas.openxmlformats.org/wordprocessingml/2006/main" xmlns:w14="http://schemas.microsoft.com/office/word/2010/wordml" xmlns:w15="http://schemas.microsoft.com/office/word/2012/wordml" xmlns:w16cex="http://schemas.microsoft.com/office/word/2018/wordml/cex" xmlns:w16cid="http://schemas.microsoft.com/office/word/2016/wordml/cid" xmlns:w16="http://schemas.microsoft.com/office/word/2018/wordml" xmlns:w16sdtdh="http://schemas.microsoft.com/office/word/2020/wordml/sdtdatahash" xmlns:w16se="http://schemas.microsoft.com/office/word/2015/wordml/symex" xmlns:wpg="http://schemas.microsoft.com/office/word/2010/wordprocessingGroup" xmlns:wpi="http://schemas.microsoft.com/office/word/2010/wordprocessingInk" xmlns:wne="http://schemas.microsoft.com/office/word/2006/wordml" xmlns:wps="http://schemas.microsoft.com/office/word/2010/wordprocessingShape" mc:Ignorable="w14 w15 w16se w16cid w16 w16cex w16sdtdh wp14">
   <w:p>
     <w:pPr>
       <w:pStyle w:val="Piedepgina"/>
@@ -8773,7 +8804,7 @@
 </file>
 
 <file path=word/footer3.xml><?xml version="1.0" encoding="utf-8"?>
-<w:ftr xmlns:wpc="http://schemas.microsoft.com/office/word/2010/wordprocessingCanvas" xmlns:cx="http://schemas.microsoft.com/office/drawing/2014/chartex" xmlns:cx1="http://schemas.microsoft.com/office/drawing/2015/9/8/chartex" xmlns:cx2="http://schemas.microsoft.com/office/drawing/2015/10/21/chartex" xmlns:cx3="http://schemas.microsoft.com/office/drawing/2016/5/9/chartex" xmlns:cx4="http://schemas.microsoft.com/office/drawing/2016/5/10/chartex" xmlns:cx5="http://schemas.microsoft.com/office/drawing/2016/5/11/chartex" xmlns:cx6="http://schemas.microsoft.com/office/drawing/2016/5/12/chartex" xmlns:cx7="http://schemas.microsoft.com/office/drawing/2016/5/13/chartex" xmlns:cx8="http://schemas.microsoft.com/office/drawing/2016/5/14/chartex" xmlns:mc="http://schemas.openxmlformats.org/markup-compatibility/2006" xmlns:aink="http://schemas.microsoft.com/office/drawing/2016/ink" xmlns:am3d="http://schemas.microsoft.com/office/drawing/2017/model3d" xmlns:o="urn:schemas-microsoft-com:office:office" xmlns:oel="http://schemas.microsoft.com/office/2019/extlst" xmlns:r="http://schemas.openxmlformats.org/officeDocument/2006/relationships" xmlns:m="http://schemas.openxmlformats.org/officeDocument/2006/math" xmlns:v="urn:schemas-microsoft-com:vml" xmlns:wp14="http://schemas.microsoft.com/office/word/2010/wordprocessingDrawing" xmlns:wp="http://schemas.openxmlformats.org/drawingml/2006/wordprocessingDrawing" xmlns:w10="urn:schemas-microsoft-com:office:word" xmlns:w="http://schemas.openxmlformats.org/wordprocessingml/2006/main" xmlns:w14="http://schemas.microsoft.com/office/word/2010/wordml" xmlns:w15="http://schemas.microsoft.com/office/word/2012/wordml" xmlns:w16cex="http://schemas.microsoft.com/office/word/2018/wordml/cex" xmlns:w16cid="http://schemas.microsoft.com/office/word/2016/wordml/cid" xmlns:w16="http://schemas.microsoft.com/office/word/2018/wordml" xmlns:w16du="http://schemas.microsoft.com/office/word/2023/wordml/word16du" xmlns:w16sdtdh="http://schemas.microsoft.com/office/word/2020/wordml/sdtdatahash" xmlns:w16se="http://schemas.microsoft.com/office/word/2015/wordml/symex" xmlns:wpg="http://schemas.microsoft.com/office/word/2010/wordprocessingGroup" xmlns:wpi="http://schemas.microsoft.com/office/word/2010/wordprocessingInk" xmlns:wne="http://schemas.microsoft.com/office/word/2006/wordml" xmlns:wps="http://schemas.microsoft.com/office/word/2010/wordprocessingShape" mc:Ignorable="w14 w15 w16se w16cid w16 w16cex w16sdtdh w16du wp14">
+<w:ftr xmlns:wpc="http://schemas.microsoft.com/office/word/2010/wordprocessingCanvas" xmlns:cx="http://schemas.microsoft.com/office/drawing/2014/chartex" xmlns:cx1="http://schemas.microsoft.com/office/drawing/2015/9/8/chartex" xmlns:cx2="http://schemas.microsoft.com/office/drawing/2015/10/21/chartex" xmlns:cx3="http://schemas.microsoft.com/office/drawing/2016/5/9/chartex" xmlns:cx4="http://schemas.microsoft.com/office/drawing/2016/5/10/chartex" xmlns:cx5="http://schemas.microsoft.com/office/drawing/2016/5/11/chartex" xmlns:cx6="http://schemas.microsoft.com/office/drawing/2016/5/12/chartex" xmlns:cx7="http://schemas.microsoft.com/office/drawing/2016/5/13/chartex" xmlns:cx8="http://schemas.microsoft.com/office/drawing/2016/5/14/chartex" xmlns:mc="http://schemas.openxmlformats.org/markup-compatibility/2006" xmlns:aink="http://schemas.microsoft.com/office/drawing/2016/ink" xmlns:am3d="http://schemas.microsoft.com/office/drawing/2017/model3d" xmlns:o="urn:schemas-microsoft-com:office:office" xmlns:oel="http://schemas.microsoft.com/office/2019/extlst" xmlns:r="http://schemas.openxmlformats.org/officeDocument/2006/relationships" xmlns:m="http://schemas.openxmlformats.org/officeDocument/2006/math" xmlns:v="urn:schemas-microsoft-com:vml" xmlns:wp14="http://schemas.microsoft.com/office/word/2010/wordprocessingDrawing" xmlns:wp="http://schemas.openxmlformats.org/drawingml/2006/wordprocessingDrawing" xmlns:w10="urn:schemas-microsoft-com:office:word" xmlns:w="http://schemas.openxmlformats.org/wordprocessingml/2006/main" xmlns:w14="http://schemas.microsoft.com/office/word/2010/wordml" xmlns:w15="http://schemas.microsoft.com/office/word/2012/wordml" xmlns:w16cex="http://schemas.microsoft.com/office/word/2018/wordml/cex" xmlns:w16cid="http://schemas.microsoft.com/office/word/2016/wordml/cid" xmlns:w16="http://schemas.microsoft.com/office/word/2018/wordml" xmlns:w16sdtdh="http://schemas.microsoft.com/office/word/2020/wordml/sdtdatahash" xmlns:w16se="http://schemas.microsoft.com/office/word/2015/wordml/symex" xmlns:wpg="http://schemas.microsoft.com/office/word/2010/wordprocessingGroup" xmlns:wpi="http://schemas.microsoft.com/office/word/2010/wordprocessingInk" xmlns:wne="http://schemas.microsoft.com/office/word/2006/wordml" xmlns:wps="http://schemas.microsoft.com/office/word/2010/wordprocessingShape" mc:Ignorable="w14 w15 w16se w16cid w16 w16cex w16sdtdh wp14">
   <w:p>
     <w:pPr>
       <w:pStyle w:val="Piedepgina"/>
@@ -8783,7 +8814,7 @@
 </file>
 
 <file path=word/footnotes.xml><?xml version="1.0" encoding="utf-8"?>
-<w:footnotes xmlns:wpc="http://schemas.microsoft.com/office/word/2010/wordprocessingCanvas" xmlns:cx="http://schemas.microsoft.com/office/drawing/2014/chartex" xmlns:cx1="http://schemas.microsoft.com/office/drawing/2015/9/8/chartex" xmlns:cx2="http://schemas.microsoft.com/office/drawing/2015/10/21/chartex" xmlns:cx3="http://schemas.microsoft.com/office/drawing/2016/5/9/chartex" xmlns:cx4="http://schemas.microsoft.com/office/drawing/2016/5/10/chartex" xmlns:cx5="http://schemas.microsoft.com/office/drawing/2016/5/11/chartex" xmlns:cx6="http://schemas.microsoft.com/office/drawing/2016/5/12/chartex" xmlns:cx7="http://schemas.microsoft.com/office/drawing/2016/5/13/chartex" xmlns:cx8="http://schemas.microsoft.com/office/drawing/2016/5/14/chartex" xmlns:mc="http://schemas.openxmlformats.org/markup-compatibility/2006" xmlns:aink="http://schemas.microsoft.com/office/drawing/2016/ink" xmlns:am3d="http://schemas.microsoft.com/office/drawing/2017/model3d" xmlns:o="urn:schemas-microsoft-com:office:office" xmlns:oel="http://schemas.microsoft.com/office/2019/extlst" xmlns:r="http://schemas.openxmlformats.org/officeDocument/2006/relationships" xmlns:m="http://schemas.openxmlformats.org/officeDocument/2006/math" xmlns:v="urn:schemas-microsoft-com:vml" xmlns:wp14="http://schemas.microsoft.com/office/word/2010/wordprocessingDrawing" xmlns:wp="http://schemas.openxmlformats.org/drawingml/2006/wordprocessingDrawing" xmlns:w10="urn:schemas-microsoft-com:office:word" xmlns:w="http://schemas.openxmlformats.org/wordprocessingml/2006/main" xmlns:w14="http://schemas.microsoft.com/office/word/2010/wordml" xmlns:w15="http://schemas.microsoft.com/office/word/2012/wordml" xmlns:w16cex="http://schemas.microsoft.com/office/word/2018/wordml/cex" xmlns:w16cid="http://schemas.microsoft.com/office/word/2016/wordml/cid" xmlns:w16="http://schemas.microsoft.com/office/word/2018/wordml" xmlns:w16du="http://schemas.microsoft.com/office/word/2023/wordml/word16du" xmlns:w16sdtdh="http://schemas.microsoft.com/office/word/2020/wordml/sdtdatahash" xmlns:w16se="http://schemas.microsoft.com/office/word/2015/wordml/symex" xmlns:wpg="http://schemas.microsoft.com/office/word/2010/wordprocessingGroup" xmlns:wpi="http://schemas.microsoft.com/office/word/2010/wordprocessingInk" xmlns:wne="http://schemas.microsoft.com/office/word/2006/wordml" xmlns:wps="http://schemas.microsoft.com/office/word/2010/wordprocessingShape" mc:Ignorable="w14 w15 w16se w16cid w16 w16cex w16sdtdh w16du wp14">
+<w:footnotes xmlns:wpc="http://schemas.microsoft.com/office/word/2010/wordprocessingCanvas" xmlns:cx="http://schemas.microsoft.com/office/drawing/2014/chartex" xmlns:cx1="http://schemas.microsoft.com/office/drawing/2015/9/8/chartex" xmlns:cx2="http://schemas.microsoft.com/office/drawing/2015/10/21/chartex" xmlns:cx3="http://schemas.microsoft.com/office/drawing/2016/5/9/chartex" xmlns:cx4="http://schemas.microsoft.com/office/drawing/2016/5/10/chartex" xmlns:cx5="http://schemas.microsoft.com/office/drawing/2016/5/11/chartex" xmlns:cx6="http://schemas.microsoft.com/office/drawing/2016/5/12/chartex" xmlns:cx7="http://schemas.microsoft.com/office/drawing/2016/5/13/chartex" xmlns:cx8="http://schemas.microsoft.com/office/drawing/2016/5/14/chartex" xmlns:mc="http://schemas.openxmlformats.org/markup-compatibility/2006" xmlns:aink="http://schemas.microsoft.com/office/drawing/2016/ink" xmlns:am3d="http://schemas.microsoft.com/office/drawing/2017/model3d" xmlns:o="urn:schemas-microsoft-com:office:office" xmlns:oel="http://schemas.microsoft.com/office/2019/extlst" xmlns:r="http://schemas.openxmlformats.org/officeDocument/2006/relationships" xmlns:m="http://schemas.openxmlformats.org/officeDocument/2006/math" xmlns:v="urn:schemas-microsoft-com:vml" xmlns:wp14="http://schemas.microsoft.com/office/word/2010/wordprocessingDrawing" xmlns:wp="http://schemas.openxmlformats.org/drawingml/2006/wordprocessingDrawing" xmlns:w10="urn:schemas-microsoft-com:office:word" xmlns:w="http://schemas.openxmlformats.org/wordprocessingml/2006/main" xmlns:w14="http://schemas.microsoft.com/office/word/2010/wordml" xmlns:w15="http://schemas.microsoft.com/office/word/2012/wordml" xmlns:w16cex="http://schemas.microsoft.com/office/word/2018/wordml/cex" xmlns:w16cid="http://schemas.microsoft.com/office/word/2016/wordml/cid" xmlns:w16="http://schemas.microsoft.com/office/word/2018/wordml" xmlns:w16sdtdh="http://schemas.microsoft.com/office/word/2020/wordml/sdtdatahash" xmlns:w16se="http://schemas.microsoft.com/office/word/2015/wordml/symex" xmlns:wpg="http://schemas.microsoft.com/office/word/2010/wordprocessingGroup" xmlns:wpi="http://schemas.microsoft.com/office/word/2010/wordprocessingInk" xmlns:wne="http://schemas.microsoft.com/office/word/2006/wordml" xmlns:wps="http://schemas.microsoft.com/office/word/2010/wordprocessingShape" mc:Ignorable="w14 w15 w16se w16cid w16 w16cex w16sdtdh wp14">
   <w:footnote w:type="separator" w:id="-1">
     <w:p>
       <w:r>
@@ -8802,7 +8833,7 @@
 </file>
 
 <file path=word/header1.xml><?xml version="1.0" encoding="utf-8"?>
-<w:hdr xmlns:wpc="http://schemas.microsoft.com/office/word/2010/wordprocessingCanvas" xmlns:cx="http://schemas.microsoft.com/office/drawing/2014/chartex" xmlns:cx1="http://schemas.microsoft.com/office/drawing/2015/9/8/chartex" xmlns:cx2="http://schemas.microsoft.com/office/drawing/2015/10/21/chartex" xmlns:cx3="http://schemas.microsoft.com/office/drawing/2016/5/9/chartex" xmlns:cx4="http://schemas.microsoft.com/office/drawing/2016/5/10/chartex" xmlns:cx5="http://schemas.microsoft.com/office/drawing/2016/5/11/chartex" xmlns:cx6="http://schemas.microsoft.com/office/drawing/2016/5/12/chartex" xmlns:cx7="http://schemas.microsoft.com/office/drawing/2016/5/13/chartex" xmlns:cx8="http://schemas.microsoft.com/office/drawing/2016/5/14/chartex" xmlns:mc="http://schemas.openxmlformats.org/markup-compatibility/2006" xmlns:aink="http://schemas.microsoft.com/office/drawing/2016/ink" xmlns:am3d="http://schemas.microsoft.com/office/drawing/2017/model3d" xmlns:o="urn:schemas-microsoft-com:office:office" xmlns:oel="http://schemas.microsoft.com/office/2019/extlst" xmlns:r="http://schemas.openxmlformats.org/officeDocument/2006/relationships" xmlns:m="http://schemas.openxmlformats.org/officeDocument/2006/math" xmlns:v="urn:schemas-microsoft-com:vml" xmlns:wp14="http://schemas.microsoft.com/office/word/2010/wordprocessingDrawing" xmlns:wp="http://schemas.openxmlformats.org/drawingml/2006/wordprocessingDrawing" xmlns:w10="urn:schemas-microsoft-com:office:word" xmlns:w="http://schemas.openxmlformats.org/wordprocessingml/2006/main" xmlns:w14="http://schemas.microsoft.com/office/word/2010/wordml" xmlns:w15="http://schemas.microsoft.com/office/word/2012/wordml" xmlns:w16cex="http://schemas.microsoft.com/office/word/2018/wordml/cex" xmlns:w16cid="http://schemas.microsoft.com/office/word/2016/wordml/cid" xmlns:w16="http://schemas.microsoft.com/office/word/2018/wordml" xmlns:w16du="http://schemas.microsoft.com/office/word/2023/wordml/word16du" xmlns:w16sdtdh="http://schemas.microsoft.com/office/word/2020/wordml/sdtdatahash" xmlns:w16se="http://schemas.microsoft.com/office/word/2015/wordml/symex" xmlns:wpg="http://schemas.microsoft.com/office/word/2010/wordprocessingGroup" xmlns:wpi="http://schemas.microsoft.com/office/word/2010/wordprocessingInk" xmlns:wne="http://schemas.microsoft.com/office/word/2006/wordml" xmlns:wps="http://schemas.microsoft.com/office/word/2010/wordprocessingShape" mc:Ignorable="w14 w15 w16se w16cid w16 w16cex w16sdtdh w16du wp14">
+<w:hdr xmlns:wpc="http://schemas.microsoft.com/office/word/2010/wordprocessingCanvas" xmlns:cx="http://schemas.microsoft.com/office/drawing/2014/chartex" xmlns:cx1="http://schemas.microsoft.com/office/drawing/2015/9/8/chartex" xmlns:cx2="http://schemas.microsoft.com/office/drawing/2015/10/21/chartex" xmlns:cx3="http://schemas.microsoft.com/office/drawing/2016/5/9/chartex" xmlns:cx4="http://schemas.microsoft.com/office/drawing/2016/5/10/chartex" xmlns:cx5="http://schemas.microsoft.com/office/drawing/2016/5/11/chartex" xmlns:cx6="http://schemas.microsoft.com/office/drawing/2016/5/12/chartex" xmlns:cx7="http://schemas.microsoft.com/office/drawing/2016/5/13/chartex" xmlns:cx8="http://schemas.microsoft.com/office/drawing/2016/5/14/chartex" xmlns:mc="http://schemas.openxmlformats.org/markup-compatibility/2006" xmlns:aink="http://schemas.microsoft.com/office/drawing/2016/ink" xmlns:am3d="http://schemas.microsoft.com/office/drawing/2017/model3d" xmlns:o="urn:schemas-microsoft-com:office:office" xmlns:oel="http://schemas.microsoft.com/office/2019/extlst" xmlns:r="http://schemas.openxmlformats.org/officeDocument/2006/relationships" xmlns:m="http://schemas.openxmlformats.org/officeDocument/2006/math" xmlns:v="urn:schemas-microsoft-com:vml" xmlns:wp14="http://schemas.microsoft.com/office/word/2010/wordprocessingDrawing" xmlns:wp="http://schemas.openxmlformats.org/drawingml/2006/wordprocessingDrawing" xmlns:w10="urn:schemas-microsoft-com:office:word" xmlns:w="http://schemas.openxmlformats.org/wordprocessingml/2006/main" xmlns:w14="http://schemas.microsoft.com/office/word/2010/wordml" xmlns:w15="http://schemas.microsoft.com/office/word/2012/wordml" xmlns:w16cex="http://schemas.microsoft.com/office/word/2018/wordml/cex" xmlns:w16cid="http://schemas.microsoft.com/office/word/2016/wordml/cid" xmlns:w16="http://schemas.microsoft.com/office/word/2018/wordml" xmlns:w16sdtdh="http://schemas.microsoft.com/office/word/2020/wordml/sdtdatahash" xmlns:w16se="http://schemas.microsoft.com/office/word/2015/wordml/symex" xmlns:wpg="http://schemas.microsoft.com/office/word/2010/wordprocessingGroup" xmlns:wpi="http://schemas.microsoft.com/office/word/2010/wordprocessingInk" xmlns:wne="http://schemas.microsoft.com/office/word/2006/wordml" xmlns:wps="http://schemas.microsoft.com/office/word/2010/wordprocessingShape" mc:Ignorable="w14 w15 w16se w16cid w16 w16cex w16sdtdh wp14">
   <w:p>
     <w:pPr>
       <w:pStyle w:val="Encabezado"/>
@@ -8833,6 +8864,7 @@
         </v:shapetype>
         <v:shape id="WordPictureWatermark594468110" o:spid="_x0000_s1026" type="#_x0000_t75" style="position:absolute;margin-left:0;margin-top:0;width:451.1pt;height:451.1pt;z-index:-251657216;mso-position-horizontal:center;mso-position-horizontal-relative:margin;mso-position-vertical:center;mso-position-vertical-relative:margin" o:allowincell="f">
           <v:imagedata r:id="rId1" o:title="Logo2" gain="19661f" blacklevel="22938f"/>
+          <w10:wrap anchorx="margin" anchory="margin"/>
         </v:shape>
       </w:pict>
     </w:r>
@@ -8841,7 +8873,7 @@
 </file>
 
 <file path=word/header2.xml><?xml version="1.0" encoding="utf-8"?>
-<w:hdr xmlns:wpc="http://schemas.microsoft.com/office/word/2010/wordprocessingCanvas" xmlns:cx="http://schemas.microsoft.com/office/drawing/2014/chartex" xmlns:cx1="http://schemas.microsoft.com/office/drawing/2015/9/8/chartex" xmlns:cx2="http://schemas.microsoft.com/office/drawing/2015/10/21/chartex" xmlns:cx3="http://schemas.microsoft.com/office/drawing/2016/5/9/chartex" xmlns:cx4="http://schemas.microsoft.com/office/drawing/2016/5/10/chartex" xmlns:cx5="http://schemas.microsoft.com/office/drawing/2016/5/11/chartex" xmlns:cx6="http://schemas.microsoft.com/office/drawing/2016/5/12/chartex" xmlns:cx7="http://schemas.microsoft.com/office/drawing/2016/5/13/chartex" xmlns:cx8="http://schemas.microsoft.com/office/drawing/2016/5/14/chartex" xmlns:mc="http://schemas.openxmlformats.org/markup-compatibility/2006" xmlns:aink="http://schemas.microsoft.com/office/drawing/2016/ink" xmlns:am3d="http://schemas.microsoft.com/office/drawing/2017/model3d" xmlns:o="urn:schemas-microsoft-com:office:office" xmlns:oel="http://schemas.microsoft.com/office/2019/extlst" xmlns:r="http://schemas.openxmlformats.org/officeDocument/2006/relationships" xmlns:m="http://schemas.openxmlformats.org/officeDocument/2006/math" xmlns:v="urn:schemas-microsoft-com:vml" xmlns:wp14="http://schemas.microsoft.com/office/word/2010/wordprocessingDrawing" xmlns:wp="http://schemas.openxmlformats.org/drawingml/2006/wordprocessingDrawing" xmlns:w10="urn:schemas-microsoft-com:office:word" xmlns:w="http://schemas.openxmlformats.org/wordprocessingml/2006/main" xmlns:w14="http://schemas.microsoft.com/office/word/2010/wordml" xmlns:w15="http://schemas.microsoft.com/office/word/2012/wordml" xmlns:w16cex="http://schemas.microsoft.com/office/word/2018/wordml/cex" xmlns:w16cid="http://schemas.microsoft.com/office/word/2016/wordml/cid" xmlns:w16="http://schemas.microsoft.com/office/word/2018/wordml" xmlns:w16du="http://schemas.microsoft.com/office/word/2023/wordml/word16du" xmlns:w16sdtdh="http://schemas.microsoft.com/office/word/2020/wordml/sdtdatahash" xmlns:w16se="http://schemas.microsoft.com/office/word/2015/wordml/symex" xmlns:wpg="http://schemas.microsoft.com/office/word/2010/wordprocessingGroup" xmlns:wpi="http://schemas.microsoft.com/office/word/2010/wordprocessingInk" xmlns:wne="http://schemas.microsoft.com/office/word/2006/wordml" xmlns:wps="http://schemas.microsoft.com/office/word/2010/wordprocessingShape" mc:Ignorable="w14 w15 w16se w16cid w16 w16cex w16sdtdh w16du wp14">
+<w:hdr xmlns:wpc="http://schemas.microsoft.com/office/word/2010/wordprocessingCanvas" xmlns:cx="http://schemas.microsoft.com/office/drawing/2014/chartex" xmlns:cx1="http://schemas.microsoft.com/office/drawing/2015/9/8/chartex" xmlns:cx2="http://schemas.microsoft.com/office/drawing/2015/10/21/chartex" xmlns:cx3="http://schemas.microsoft.com/office/drawing/2016/5/9/chartex" xmlns:cx4="http://schemas.microsoft.com/office/drawing/2016/5/10/chartex" xmlns:cx5="http://schemas.microsoft.com/office/drawing/2016/5/11/chartex" xmlns:cx6="http://schemas.microsoft.com/office/drawing/2016/5/12/chartex" xmlns:cx7="http://schemas.microsoft.com/office/drawing/2016/5/13/chartex" xmlns:cx8="http://schemas.microsoft.com/office/drawing/2016/5/14/chartex" xmlns:mc="http://schemas.openxmlformats.org/markup-compatibility/2006" xmlns:aink="http://schemas.microsoft.com/office/drawing/2016/ink" xmlns:am3d="http://schemas.microsoft.com/office/drawing/2017/model3d" xmlns:o="urn:schemas-microsoft-com:office:office" xmlns:oel="http://schemas.microsoft.com/office/2019/extlst" xmlns:r="http://schemas.openxmlformats.org/officeDocument/2006/relationships" xmlns:m="http://schemas.openxmlformats.org/officeDocument/2006/math" xmlns:v="urn:schemas-microsoft-com:vml" xmlns:wp14="http://schemas.microsoft.com/office/word/2010/wordprocessingDrawing" xmlns:wp="http://schemas.openxmlformats.org/drawingml/2006/wordprocessingDrawing" xmlns:w10="urn:schemas-microsoft-com:office:word" xmlns:w="http://schemas.openxmlformats.org/wordprocessingml/2006/main" xmlns:w14="http://schemas.microsoft.com/office/word/2010/wordml" xmlns:w15="http://schemas.microsoft.com/office/word/2012/wordml" xmlns:w16cex="http://schemas.microsoft.com/office/word/2018/wordml/cex" xmlns:w16cid="http://schemas.microsoft.com/office/word/2016/wordml/cid" xmlns:w16="http://schemas.microsoft.com/office/word/2018/wordml" xmlns:w16sdtdh="http://schemas.microsoft.com/office/word/2020/wordml/sdtdatahash" xmlns:w16se="http://schemas.microsoft.com/office/word/2015/wordml/symex" xmlns:wpg="http://schemas.microsoft.com/office/word/2010/wordprocessingGroup" xmlns:wpi="http://schemas.microsoft.com/office/word/2010/wordprocessingInk" xmlns:wne="http://schemas.microsoft.com/office/word/2006/wordml" xmlns:wps="http://schemas.microsoft.com/office/word/2010/wordprocessingShape" mc:Ignorable="w14 w15 w16se w16cid w16 w16cex w16sdtdh wp14">
   <w:p>
     <w:pPr>
       <w:pStyle w:val="Encabezado"/>
@@ -8872,6 +8904,7 @@
         </v:shapetype>
         <v:shape id="WordPictureWatermark594468111" o:spid="_x0000_s1027" type="#_x0000_t75" style="position:absolute;margin-left:0;margin-top:0;width:451.1pt;height:451.1pt;z-index:-251656192;mso-position-horizontal:center;mso-position-horizontal-relative:margin;mso-position-vertical:center;mso-position-vertical-relative:margin" o:allowincell="f">
           <v:imagedata r:id="rId1" o:title="Logo2" gain="19661f" blacklevel="22938f"/>
+          <w10:wrap anchorx="margin" anchory="margin"/>
         </v:shape>
       </w:pict>
     </w:r>
@@ -8880,7 +8913,7 @@
 </file>
 
 <file path=word/header3.xml><?xml version="1.0" encoding="utf-8"?>
-<w:hdr xmlns:wpc="http://schemas.microsoft.com/office/word/2010/wordprocessingCanvas" xmlns:cx="http://schemas.microsoft.com/office/drawing/2014/chartex" xmlns:cx1="http://schemas.microsoft.com/office/drawing/2015/9/8/chartex" xmlns:cx2="http://schemas.microsoft.com/office/drawing/2015/10/21/chartex" xmlns:cx3="http://schemas.microsoft.com/office/drawing/2016/5/9/chartex" xmlns:cx4="http://schemas.microsoft.com/office/drawing/2016/5/10/chartex" xmlns:cx5="http://schemas.microsoft.com/office/drawing/2016/5/11/chartex" xmlns:cx6="http://schemas.microsoft.com/office/drawing/2016/5/12/chartex" xmlns:cx7="http://schemas.microsoft.com/office/drawing/2016/5/13/chartex" xmlns:cx8="http://schemas.microsoft.com/office/drawing/2016/5/14/chartex" xmlns:mc="http://schemas.openxmlformats.org/markup-compatibility/2006" xmlns:aink="http://schemas.microsoft.com/office/drawing/2016/ink" xmlns:am3d="http://schemas.microsoft.com/office/drawing/2017/model3d" xmlns:o="urn:schemas-microsoft-com:office:office" xmlns:oel="http://schemas.microsoft.com/office/2019/extlst" xmlns:r="http://schemas.openxmlformats.org/officeDocument/2006/relationships" xmlns:m="http://schemas.openxmlformats.org/officeDocument/2006/math" xmlns:v="urn:schemas-microsoft-com:vml" xmlns:wp14="http://schemas.microsoft.com/office/word/2010/wordprocessingDrawing" xmlns:wp="http://schemas.openxmlformats.org/drawingml/2006/wordprocessingDrawing" xmlns:w10="urn:schemas-microsoft-com:office:word" xmlns:w="http://schemas.openxmlformats.org/wordprocessingml/2006/main" xmlns:w14="http://schemas.microsoft.com/office/word/2010/wordml" xmlns:w15="http://schemas.microsoft.com/office/word/2012/wordml" xmlns:w16cex="http://schemas.microsoft.com/office/word/2018/wordml/cex" xmlns:w16cid="http://schemas.microsoft.com/office/word/2016/wordml/cid" xmlns:w16="http://schemas.microsoft.com/office/word/2018/wordml" xmlns:w16du="http://schemas.microsoft.com/office/word/2023/wordml/word16du" xmlns:w16sdtdh="http://schemas.microsoft.com/office/word/2020/wordml/sdtdatahash" xmlns:w16se="http://schemas.microsoft.com/office/word/2015/wordml/symex" xmlns:wpg="http://schemas.microsoft.com/office/word/2010/wordprocessingGroup" xmlns:wpi="http://schemas.microsoft.com/office/word/2010/wordprocessingInk" xmlns:wne="http://schemas.microsoft.com/office/word/2006/wordml" xmlns:wps="http://schemas.microsoft.com/office/word/2010/wordprocessingShape" mc:Ignorable="w14 w15 w16se w16cid w16 w16cex w16sdtdh w16du wp14">
+<w:hdr xmlns:wpc="http://schemas.microsoft.com/office/word/2010/wordprocessingCanvas" xmlns:cx="http://schemas.microsoft.com/office/drawing/2014/chartex" xmlns:cx1="http://schemas.microsoft.com/office/drawing/2015/9/8/chartex" xmlns:cx2="http://schemas.microsoft.com/office/drawing/2015/10/21/chartex" xmlns:cx3="http://schemas.microsoft.com/office/drawing/2016/5/9/chartex" xmlns:cx4="http://schemas.microsoft.com/office/drawing/2016/5/10/chartex" xmlns:cx5="http://schemas.microsoft.com/office/drawing/2016/5/11/chartex" xmlns:cx6="http://schemas.microsoft.com/office/drawing/2016/5/12/chartex" xmlns:cx7="http://schemas.microsoft.com/office/drawing/2016/5/13/chartex" xmlns:cx8="http://schemas.microsoft.com/office/drawing/2016/5/14/chartex" xmlns:mc="http://schemas.openxmlformats.org/markup-compatibility/2006" xmlns:aink="http://schemas.microsoft.com/office/drawing/2016/ink" xmlns:am3d="http://schemas.microsoft.com/office/drawing/2017/model3d" xmlns:o="urn:schemas-microsoft-com:office:office" xmlns:oel="http://schemas.microsoft.com/office/2019/extlst" xmlns:r="http://schemas.openxmlformats.org/officeDocument/2006/relationships" xmlns:m="http://schemas.openxmlformats.org/officeDocument/2006/math" xmlns:v="urn:schemas-microsoft-com:vml" xmlns:wp14="http://schemas.microsoft.com/office/word/2010/wordprocessingDrawing" xmlns:wp="http://schemas.openxmlformats.org/drawingml/2006/wordprocessingDrawing" xmlns:w10="urn:schemas-microsoft-com:office:word" xmlns:w="http://schemas.openxmlformats.org/wordprocessingml/2006/main" xmlns:w14="http://schemas.microsoft.com/office/word/2010/wordml" xmlns:w15="http://schemas.microsoft.com/office/word/2012/wordml" xmlns:w16cex="http://schemas.microsoft.com/office/word/2018/wordml/cex" xmlns:w16cid="http://schemas.microsoft.com/office/word/2016/wordml/cid" xmlns:w16="http://schemas.microsoft.com/office/word/2018/wordml" xmlns:w16sdtdh="http://schemas.microsoft.com/office/word/2020/wordml/sdtdatahash" xmlns:w16se="http://schemas.microsoft.com/office/word/2015/wordml/symex" xmlns:wpg="http://schemas.microsoft.com/office/word/2010/wordprocessingGroup" xmlns:wpi="http://schemas.microsoft.com/office/word/2010/wordprocessingInk" xmlns:wne="http://schemas.microsoft.com/office/word/2006/wordml" xmlns:wps="http://schemas.microsoft.com/office/word/2010/wordprocessingShape" mc:Ignorable="w14 w15 w16se w16cid w16 w16cex w16sdtdh wp14">
   <w:p>
     <w:pPr>
       <w:pStyle w:val="Encabezado"/>
@@ -8911,6 +8944,7 @@
         </v:shapetype>
         <v:shape id="WordPictureWatermark594468109" o:spid="_x0000_s1025" type="#_x0000_t75" style="position:absolute;margin-left:0;margin-top:0;width:451.1pt;height:451.1pt;z-index:-251658240;mso-position-horizontal:center;mso-position-horizontal-relative:margin;mso-position-vertical:center;mso-position-vertical-relative:margin" o:allowincell="f">
           <v:imagedata r:id="rId1" o:title="Logo2" gain="19661f" blacklevel="22938f"/>
+          <w10:wrap anchorx="margin" anchory="margin"/>
         </v:shape>
       </w:pict>
     </w:r>
@@ -8919,7 +8953,7 @@
 </file>
 
 <file path=word/numbering.xml><?xml version="1.0" encoding="utf-8"?>
-<w:numbering xmlns:wpc="http://schemas.microsoft.com/office/word/2010/wordprocessingCanvas" xmlns:cx="http://schemas.microsoft.com/office/drawing/2014/chartex" xmlns:cx1="http://schemas.microsoft.com/office/drawing/2015/9/8/chartex" xmlns:cx2="http://schemas.microsoft.com/office/drawing/2015/10/21/chartex" xmlns:cx3="http://schemas.microsoft.com/office/drawing/2016/5/9/chartex" xmlns:cx4="http://schemas.microsoft.com/office/drawing/2016/5/10/chartex" xmlns:cx5="http://schemas.microsoft.com/office/drawing/2016/5/11/chartex" xmlns:cx6="http://schemas.microsoft.com/office/drawing/2016/5/12/chartex" xmlns:cx7="http://schemas.microsoft.com/office/drawing/2016/5/13/chartex" xmlns:cx8="http://schemas.microsoft.com/office/drawing/2016/5/14/chartex" xmlns:mc="http://schemas.openxmlformats.org/markup-compatibility/2006" xmlns:aink="http://schemas.microsoft.com/office/drawing/2016/ink" xmlns:am3d="http://schemas.microsoft.com/office/drawing/2017/model3d" xmlns:o="urn:schemas-microsoft-com:office:office" xmlns:oel="http://schemas.microsoft.com/office/2019/extlst" xmlns:r="http://schemas.openxmlformats.org/officeDocument/2006/relationships" xmlns:m="http://schemas.openxmlformats.org/officeDocument/2006/math" xmlns:v="urn:schemas-microsoft-com:vml" xmlns:wp14="http://schemas.microsoft.com/office/word/2010/wordprocessingDrawing" xmlns:wp="http://schemas.openxmlformats.org/drawingml/2006/wordprocessingDrawing" xmlns:w10="urn:schemas-microsoft-com:office:word" xmlns:w="http://schemas.openxmlformats.org/wordprocessingml/2006/main" xmlns:w14="http://schemas.microsoft.com/office/word/2010/wordml" xmlns:w15="http://schemas.microsoft.com/office/word/2012/wordml" xmlns:w16cex="http://schemas.microsoft.com/office/word/2018/wordml/cex" xmlns:w16cid="http://schemas.microsoft.com/office/word/2016/wordml/cid" xmlns:w16="http://schemas.microsoft.com/office/word/2018/wordml" xmlns:w16du="http://schemas.microsoft.com/office/word/2023/wordml/word16du" xmlns:w16sdtdh="http://schemas.microsoft.com/office/word/2020/wordml/sdtdatahash" xmlns:w16se="http://schemas.microsoft.com/office/word/2015/wordml/symex" xmlns:wpg="http://schemas.microsoft.com/office/word/2010/wordprocessingGroup" xmlns:wpi="http://schemas.microsoft.com/office/word/2010/wordprocessingInk" xmlns:wne="http://schemas.microsoft.com/office/word/2006/wordml" xmlns:wps="http://schemas.microsoft.com/office/word/2010/wordprocessingShape" mc:Ignorable="w14 w15 w16se w16cid w16 w16cex w16sdtdh w16du wp14">
+<w:numbering xmlns:wpc="http://schemas.microsoft.com/office/word/2010/wordprocessingCanvas" xmlns:cx="http://schemas.microsoft.com/office/drawing/2014/chartex" xmlns:cx1="http://schemas.microsoft.com/office/drawing/2015/9/8/chartex" xmlns:cx2="http://schemas.microsoft.com/office/drawing/2015/10/21/chartex" xmlns:cx3="http://schemas.microsoft.com/office/drawing/2016/5/9/chartex" xmlns:cx4="http://schemas.microsoft.com/office/drawing/2016/5/10/chartex" xmlns:cx5="http://schemas.microsoft.com/office/drawing/2016/5/11/chartex" xmlns:cx6="http://schemas.microsoft.com/office/drawing/2016/5/12/chartex" xmlns:cx7="http://schemas.microsoft.com/office/drawing/2016/5/13/chartex" xmlns:cx8="http://schemas.microsoft.com/office/drawing/2016/5/14/chartex" xmlns:mc="http://schemas.openxmlformats.org/markup-compatibility/2006" xmlns:aink="http://schemas.microsoft.com/office/drawing/2016/ink" xmlns:am3d="http://schemas.microsoft.com/office/drawing/2017/model3d" xmlns:o="urn:schemas-microsoft-com:office:office" xmlns:oel="http://schemas.microsoft.com/office/2019/extlst" xmlns:r="http://schemas.openxmlformats.org/officeDocument/2006/relationships" xmlns:m="http://schemas.openxmlformats.org/officeDocument/2006/math" xmlns:v="urn:schemas-microsoft-com:vml" xmlns:wp14="http://schemas.microsoft.com/office/word/2010/wordprocessingDrawing" xmlns:wp="http://schemas.openxmlformats.org/drawingml/2006/wordprocessingDrawing" xmlns:w10="urn:schemas-microsoft-com:office:word" xmlns:w="http://schemas.openxmlformats.org/wordprocessingml/2006/main" xmlns:w14="http://schemas.microsoft.com/office/word/2010/wordml" xmlns:w15="http://schemas.microsoft.com/office/word/2012/wordml" xmlns:w16cex="http://schemas.microsoft.com/office/word/2018/wordml/cex" xmlns:w16cid="http://schemas.microsoft.com/office/word/2016/wordml/cid" xmlns:w16="http://schemas.microsoft.com/office/word/2018/wordml" xmlns:w16sdtdh="http://schemas.microsoft.com/office/word/2020/wordml/sdtdatahash" xmlns:w16se="http://schemas.microsoft.com/office/word/2015/wordml/symex" xmlns:wpg="http://schemas.microsoft.com/office/word/2010/wordprocessingGroup" xmlns:wpi="http://schemas.microsoft.com/office/word/2010/wordprocessingInk" xmlns:wne="http://schemas.microsoft.com/office/word/2006/wordml" xmlns:wps="http://schemas.microsoft.com/office/word/2010/wordprocessingShape" mc:Ignorable="w14 w15 w16se w16cid w16 w16cex w16sdtdh wp14">
   <w:abstractNum w:abstractNumId="0" w15:restartNumberingAfterBreak="0">
     <w:nsid w:val="3C154300"/>
     <w:multiLevelType w:val="hybridMultilevel"/>
@@ -9159,7 +9193,7 @@
 </file>
 
 <file path=word/styles.xml><?xml version="1.0" encoding="utf-8"?>
-<w:styles xmlns:mc="http://schemas.openxmlformats.org/markup-compatibility/2006" xmlns:r="http://schemas.openxmlformats.org/officeDocument/2006/relationships" xmlns:w="http://schemas.openxmlformats.org/wordprocessingml/2006/main" xmlns:w14="http://schemas.microsoft.com/office/word/2010/wordml" xmlns:w15="http://schemas.microsoft.com/office/word/2012/wordml" xmlns:w16cex="http://schemas.microsoft.com/office/word/2018/wordml/cex" xmlns:w16cid="http://schemas.microsoft.com/office/word/2016/wordml/cid" xmlns:w16="http://schemas.microsoft.com/office/word/2018/wordml" xmlns:w16du="http://schemas.microsoft.com/office/word/2023/wordml/word16du" xmlns:w16sdtdh="http://schemas.microsoft.com/office/word/2020/wordml/sdtdatahash" xmlns:w16se="http://schemas.microsoft.com/office/word/2015/wordml/symex" mc:Ignorable="w14 w15 w16se w16cid w16 w16cex w16sdtdh w16du">
+<w:styles xmlns:mc="http://schemas.openxmlformats.org/markup-compatibility/2006" xmlns:r="http://schemas.openxmlformats.org/officeDocument/2006/relationships" xmlns:w="http://schemas.openxmlformats.org/wordprocessingml/2006/main" xmlns:w14="http://schemas.microsoft.com/office/word/2010/wordml" xmlns:w15="http://schemas.microsoft.com/office/word/2012/wordml" xmlns:w16cex="http://schemas.microsoft.com/office/word/2018/wordml/cex" xmlns:w16cid="http://schemas.microsoft.com/office/word/2016/wordml/cid" xmlns:w16="http://schemas.microsoft.com/office/word/2018/wordml" xmlns:w16sdtdh="http://schemas.microsoft.com/office/word/2020/wordml/sdtdatahash" xmlns:w16se="http://schemas.microsoft.com/office/word/2015/wordml/symex" mc:Ignorable="w14 w15 w16se w16cid w16 w16cex w16sdtdh">
   <w:docDefaults>
     <w:rPrDefault>
       <w:rPr>
